--- a/requisitos/android/PA_Cadastrar_Pai.docx
+++ b/requisitos/android/PA_Cadastrar_Pai.docx
@@ -36,7 +36,15 @@
         <w:rPr>
           <w:lang w:val="pt-BR"/>
         </w:rPr>
-        <w:t xml:space="preserve">Cadastrar </w:t>
+        <w:t>Cadastro</w:t>
+      </w:r>
+      <w:bookmarkStart w:id="0" w:name="_GoBack"/>
+      <w:bookmarkEnd w:id="0"/>
+      <w:r>
+        <w:rPr>
+          <w:lang w:val="pt-BR"/>
+        </w:rPr>
+        <w:t xml:space="preserve"> </w:t>
       </w:r>
       <w:r>
         <w:rPr>
@@ -534,15 +542,7 @@
         <w:rPr>
           <w:lang w:val="pt-BR"/>
         </w:rPr>
-        <w:t xml:space="preserve"> </w:t>
-      </w:r>
-      <w:bookmarkStart w:id="0" w:name="_GoBack"/>
-      <w:bookmarkEnd w:id="0"/>
-      <w:r>
-        <w:rPr>
-          <w:lang w:val="pt-BR"/>
-        </w:rPr>
-        <w:t xml:space="preserve">pode selecionar um </w:t>
+        <w:t xml:space="preserve"> pode selecionar um </w:t>
       </w:r>
       <w:r>
         <w:rPr>
@@ -3417,7 +3417,7 @@
   <a:extraClrSchemeLst/>
   <a:extLst>
     <a:ext uri="{05A4C25C-085E-4340-85A3-A5531E510DB2}">
-      <thm15:themeFamily xmlns:thm15="http://schemas.microsoft.com/office/thememl/2012/main" xmlns="" name="Office Theme" id="{62F939B6-93AF-4DB8-9C6B-D6C7DFDC589F}" vid="{4A3C46E8-61CC-4603-A589-7422A47A8E4A}"/>
+      <thm15:themeFamily xmlns="" xmlns:thm15="http://schemas.microsoft.com/office/thememl/2012/main" name="Office Theme" id="{62F939B6-93AF-4DB8-9C6B-D6C7DFDC589F}" vid="{4A3C46E8-61CC-4603-A589-7422A47A8E4A}"/>
     </a:ext>
   </a:extLst>
 </a:theme>

--- a/requisitos/android/PA_Cadastrar_Pai.docx
+++ b/requisitos/android/PA_Cadastrar_Pai.docx
@@ -21,6 +21,14 @@
     <w:p>
       <w:pPr>
         <w:pStyle w:val="Ttulo"/>
+        <w:rPr>
+          <w:lang w:val="pt-BR"/>
+        </w:rPr>
+      </w:pPr>
+    </w:p>
+    <w:p>
+      <w:pPr>
+        <w:pStyle w:val="Ttulo"/>
         <w:jc w:val="left"/>
         <w:rPr>
           <w:lang w:val="pt-BR"/>
@@ -38,8 +46,6 @@
         </w:rPr>
         <w:t>Cadastro</w:t>
       </w:r>
-      <w:bookmarkStart w:id="0" w:name="_GoBack"/>
-      <w:bookmarkEnd w:id="0"/>
       <w:r>
         <w:rPr>
           <w:lang w:val="pt-BR"/>
@@ -56,7 +62,13 @@
         <w:rPr>
           <w:lang w:val="pt-BR"/>
         </w:rPr>
-        <w:t>pais.</w:t>
+        <w:t>pai</w:t>
+      </w:r>
+      <w:r>
+        <w:rPr>
+          <w:lang w:val="pt-BR"/>
+        </w:rPr>
+        <w:t>.</w:t>
       </w:r>
     </w:p>
     <w:p>
@@ -145,27 +157,18 @@
         <w:pStyle w:val="Ttulo2"/>
         <w:jc w:val="both"/>
         <w:rPr>
-          <w:lang w:val="pt-BR"/>
-        </w:rPr>
-      </w:pPr>
-      <w:r>
-        <w:rPr>
+          <w:rFonts w:ascii="Times New Roman" w:hAnsi="Times New Roman"/>
+          <w:b w:val="0"/>
+          <w:lang w:val="pt-BR"/>
+        </w:rPr>
+      </w:pPr>
+      <w:r>
+        <w:rPr>
+          <w:rFonts w:ascii="Times New Roman" w:hAnsi="Times New Roman"/>
+          <w:b w:val="0"/>
           <w:lang w:val="pt-BR"/>
         </w:rPr>
         <w:t>Pai</w:t>
-      </w:r>
-      <w:proofErr w:type="gramStart"/>
-      <w:r>
-        <w:rPr>
-          <w:lang w:val="pt-BR"/>
-        </w:rPr>
-        <w:t xml:space="preserve"> </w:t>
-      </w:r>
-      <w:r>
-        <w:rPr>
-          <w:lang w:val="pt-BR"/>
-        </w:rPr>
-        <w:t xml:space="preserve"> </w:t>
       </w:r>
     </w:p>
     <w:p>
@@ -176,7 +179,6 @@
           <w:lang w:val="pt-BR"/>
         </w:rPr>
       </w:pPr>
-      <w:proofErr w:type="gramEnd"/>
       <w:r>
         <w:rPr>
           <w:lang w:val="pt-BR"/>
@@ -266,14 +268,22 @@
         <w:rPr>
           <w:lang w:val="pt-BR"/>
         </w:rPr>
-        <w:t xml:space="preserve"> novo</w:t>
-      </w:r>
+        <w:t xml:space="preserve"> de</w:t>
+      </w:r>
+      <w:proofErr w:type="gramStart"/>
       <w:r>
         <w:rPr>
           <w:lang w:val="pt-BR"/>
         </w:rPr>
         <w:t xml:space="preserve"> </w:t>
       </w:r>
+      <w:r>
+        <w:rPr>
+          <w:lang w:val="pt-BR"/>
+        </w:rPr>
+        <w:t xml:space="preserve"> </w:t>
+      </w:r>
+      <w:proofErr w:type="gramEnd"/>
       <w:r>
         <w:rPr>
           <w:lang w:val="pt-BR"/>
@@ -382,7 +392,45 @@
         <w:rPr>
           <w:lang w:val="pt-BR"/>
         </w:rPr>
-        <w:t xml:space="preserve">do </w:t>
+        <w:t>(</w:t>
+      </w:r>
+      <w:r>
+        <w:rPr>
+          <w:lang w:val="pt-BR"/>
+        </w:rPr>
+        <w:t>Nome,</w:t>
+      </w:r>
+      <w:r>
+        <w:rPr>
+          <w:lang w:val="pt-BR"/>
+        </w:rPr>
+        <w:t xml:space="preserve"> </w:t>
+      </w:r>
+      <w:r>
+        <w:rPr>
+          <w:lang w:val="pt-BR"/>
+        </w:rPr>
+        <w:t>CPF,</w:t>
+      </w:r>
+      <w:r>
+        <w:rPr>
+          <w:lang w:val="pt-BR"/>
+        </w:rPr>
+        <w:t xml:space="preserve"> Endereço, Telefone</w:t>
+      </w:r>
+      <w:bookmarkStart w:id="0" w:name="_GoBack"/>
+      <w:bookmarkEnd w:id="0"/>
+      <w:r>
+        <w:rPr>
+          <w:lang w:val="pt-BR"/>
+        </w:rPr>
+        <w:t>) do</w:t>
+      </w:r>
+      <w:r>
+        <w:rPr>
+          <w:lang w:val="pt-BR"/>
+        </w:rPr>
+        <w:t xml:space="preserve"> </w:t>
       </w:r>
       <w:r>
         <w:rPr>
@@ -536,13 +584,27 @@
         <w:rPr>
           <w:lang w:val="pt-BR"/>
         </w:rPr>
-        <w:t>Pai</w:t>
-      </w:r>
-      <w:r>
-        <w:rPr>
-          <w:lang w:val="pt-BR"/>
-        </w:rPr>
-        <w:t xml:space="preserve"> pode selecionar um </w:t>
+        <w:t>funcionário</w:t>
+      </w:r>
+      <w:proofErr w:type="gramStart"/>
+      <w:r>
+        <w:rPr>
+          <w:lang w:val="pt-BR"/>
+        </w:rPr>
+        <w:t xml:space="preserve"> </w:t>
+      </w:r>
+      <w:r>
+        <w:rPr>
+          <w:lang w:val="pt-BR"/>
+        </w:rPr>
+        <w:t xml:space="preserve"> </w:t>
+      </w:r>
+      <w:proofErr w:type="gramEnd"/>
+      <w:r>
+        <w:rPr>
+          <w:lang w:val="pt-BR"/>
+        </w:rPr>
+        <w:t xml:space="preserve">pode selecionar um </w:t>
       </w:r>
       <w:r>
         <w:rPr>
@@ -832,24 +894,32 @@
       </w:pPr>
       <w:r>
         <w:rPr>
+          <w:sz w:val="20"/>
+          <w:szCs w:val="20"/>
           <w:lang w:val="pt-BR"/>
         </w:rPr>
         <w:t xml:space="preserve">Ao final da execução deste caso de uso, o </w:t>
       </w:r>
       <w:r>
         <w:rPr>
+          <w:sz w:val="20"/>
+          <w:szCs w:val="20"/>
           <w:lang w:val="pt-BR"/>
         </w:rPr>
         <w:t>pai</w:t>
       </w:r>
       <w:r>
         <w:rPr>
+          <w:sz w:val="20"/>
+          <w:szCs w:val="20"/>
           <w:lang w:val="pt-BR"/>
         </w:rPr>
         <w:t xml:space="preserve"> será ad</w:t>
       </w:r>
       <w:r>
         <w:rPr>
+          <w:sz w:val="20"/>
+          <w:szCs w:val="20"/>
           <w:lang w:val="pt-BR"/>
         </w:rPr>
         <w:t xml:space="preserve">icionado com sucesso ao </w:t>
@@ -857,6 +927,8 @@
       <w:proofErr w:type="gramStart"/>
       <w:r>
         <w:rPr>
+          <w:sz w:val="20"/>
+          <w:szCs w:val="20"/>
           <w:lang w:val="pt-BR"/>
         </w:rPr>
         <w:t>ParentsAssistance</w:t>
@@ -881,6 +953,7 @@
         <w:rPr>
           <w:lang w:val="pt-BR"/>
         </w:rPr>
+        <w:lastRenderedPageBreak/>
         <w:t>Requisitos Adicionais</w:t>
       </w:r>
     </w:p>
@@ -3417,7 +3490,7 @@
   <a:extraClrSchemeLst/>
   <a:extLst>
     <a:ext uri="{05A4C25C-085E-4340-85A3-A5531E510DB2}">
-      <thm15:themeFamily xmlns="" xmlns:thm15="http://schemas.microsoft.com/office/thememl/2012/main" name="Office Theme" id="{62F939B6-93AF-4DB8-9C6B-D6C7DFDC589F}" vid="{4A3C46E8-61CC-4603-A589-7422A47A8E4A}"/>
+      <thm15:themeFamily xmlns:thm15="http://schemas.microsoft.com/office/thememl/2012/main" xmlns="" name="Office Theme" id="{62F939B6-93AF-4DB8-9C6B-D6C7DFDC589F}" vid="{4A3C46E8-61CC-4603-A589-7422A47A8E4A}"/>
     </a:ext>
   </a:extLst>
 </a:theme>

--- a/requisitos/android/PA_Cadastrar_Pai.docx
+++ b/requisitos/android/PA_Cadastrar_Pai.docx
@@ -262,45 +262,13 @@
         <w:rPr>
           <w:lang w:val="pt-BR"/>
         </w:rPr>
-        <w:t>abre a opção de cadastrar</w:t>
-      </w:r>
-      <w:r>
-        <w:rPr>
-          <w:lang w:val="pt-BR"/>
-        </w:rPr>
-        <w:t xml:space="preserve"> de</w:t>
-      </w:r>
-      <w:proofErr w:type="gramStart"/>
-      <w:r>
-        <w:rPr>
-          <w:lang w:val="pt-BR"/>
-        </w:rPr>
-        <w:t xml:space="preserve"> </w:t>
-      </w:r>
-      <w:r>
-        <w:rPr>
-          <w:lang w:val="pt-BR"/>
-        </w:rPr>
-        <w:t xml:space="preserve"> </w:t>
-      </w:r>
-      <w:proofErr w:type="gramEnd"/>
-      <w:r>
-        <w:rPr>
-          <w:lang w:val="pt-BR"/>
-        </w:rPr>
-        <w:t>pai</w:t>
-      </w:r>
-      <w:r>
-        <w:rPr>
-          <w:lang w:val="pt-BR"/>
-        </w:rPr>
-        <w:t>.</w:t>
-      </w:r>
-      <w:r>
-        <w:rPr>
-          <w:lang w:val="pt-BR"/>
-        </w:rPr>
-        <w:t xml:space="preserve"> [FA1]</w:t>
+        <w:t xml:space="preserve">abre </w:t>
+      </w:r>
+      <w:r>
+        <w:rPr>
+          <w:lang w:val="pt-BR"/>
+        </w:rPr>
+        <w:t>o aplicativo</w:t>
       </w:r>
     </w:p>
     <w:p>
@@ -319,25 +287,13 @@
         <w:rPr>
           <w:lang w:val="pt-BR"/>
         </w:rPr>
-        <w:t>O sistema exibe uma</w:t>
-      </w:r>
-      <w:r>
-        <w:rPr>
-          <w:lang w:val="pt-BR"/>
-        </w:rPr>
-        <w:t xml:space="preserve"> nova</w:t>
-      </w:r>
-      <w:r>
-        <w:rPr>
-          <w:lang w:val="pt-BR"/>
-        </w:rPr>
-        <w:t xml:space="preserve"> janela com um formulário a ser preenchido</w:t>
-      </w:r>
-      <w:r>
-        <w:rPr>
-          <w:lang w:val="pt-BR"/>
-        </w:rPr>
-        <w:t xml:space="preserve"> referente ao cadastramento</w:t>
+        <w:t>Segue para tela Login Ape</w:t>
+      </w:r>
+      <w:r>
+        <w:rPr>
+          <w:lang w:val="pt-BR"/>
+        </w:rPr>
+        <w:t>rta o botão cadastrar responsável</w:t>
       </w:r>
       <w:r>
         <w:rPr>
@@ -358,6 +314,106 @@
           <w:lang w:val="pt-BR"/>
         </w:rPr>
       </w:pPr>
+      <w:proofErr w:type="gramStart"/>
+      <w:r>
+        <w:rPr>
+          <w:lang w:val="pt-BR"/>
+        </w:rPr>
+        <w:t>a</w:t>
+      </w:r>
+      <w:proofErr w:type="gramEnd"/>
+      <w:r>
+        <w:rPr>
+          <w:lang w:val="pt-BR"/>
+        </w:rPr>
+        <w:t xml:space="preserve"> opção de cadastrar</w:t>
+      </w:r>
+      <w:r>
+        <w:rPr>
+          <w:lang w:val="pt-BR"/>
+        </w:rPr>
+        <w:t xml:space="preserve"> de </w:t>
+      </w:r>
+      <w:r>
+        <w:rPr>
+          <w:lang w:val="pt-BR"/>
+        </w:rPr>
+        <w:t xml:space="preserve"> </w:t>
+      </w:r>
+      <w:r>
+        <w:rPr>
+          <w:lang w:val="pt-BR"/>
+        </w:rPr>
+        <w:t>pai</w:t>
+      </w:r>
+      <w:r>
+        <w:rPr>
+          <w:lang w:val="pt-BR"/>
+        </w:rPr>
+        <w:t>.</w:t>
+      </w:r>
+      <w:r>
+        <w:rPr>
+          <w:lang w:val="pt-BR"/>
+        </w:rPr>
+        <w:t xml:space="preserve"> [FA1]</w:t>
+      </w:r>
+    </w:p>
+    <w:p>
+      <w:pPr>
+        <w:pStyle w:val="Corpodetexto"/>
+        <w:numPr>
+          <w:ilvl w:val="0"/>
+          <w:numId w:val="5"/>
+        </w:numPr>
+        <w:jc w:val="both"/>
+        <w:rPr>
+          <w:lang w:val="pt-BR"/>
+        </w:rPr>
+      </w:pPr>
+      <w:r>
+        <w:rPr>
+          <w:lang w:val="pt-BR"/>
+        </w:rPr>
+        <w:t>O sistema exibe uma</w:t>
+      </w:r>
+      <w:r>
+        <w:rPr>
+          <w:lang w:val="pt-BR"/>
+        </w:rPr>
+        <w:t xml:space="preserve"> nova</w:t>
+      </w:r>
+      <w:r>
+        <w:rPr>
+          <w:lang w:val="pt-BR"/>
+        </w:rPr>
+        <w:t xml:space="preserve"> janela com um formulário a ser preenchido</w:t>
+      </w:r>
+      <w:r>
+        <w:rPr>
+          <w:lang w:val="pt-BR"/>
+        </w:rPr>
+        <w:t xml:space="preserve"> referente ao cadastramento</w:t>
+      </w:r>
+      <w:r>
+        <w:rPr>
+          <w:lang w:val="pt-BR"/>
+        </w:rPr>
+        <w:t>.</w:t>
+      </w:r>
+    </w:p>
+    <w:p>
+      <w:pPr>
+        <w:pStyle w:val="Corpodetexto"/>
+        <w:numPr>
+          <w:ilvl w:val="0"/>
+          <w:numId w:val="5"/>
+        </w:numPr>
+        <w:jc w:val="both"/>
+        <w:rPr>
+          <w:lang w:val="pt-BR"/>
+        </w:rPr>
+      </w:pPr>
       <w:r>
         <w:rPr>
           <w:lang w:val="pt-BR"/>
@@ -398,7 +454,19 @@
         <w:rPr>
           <w:lang w:val="pt-BR"/>
         </w:rPr>
-        <w:t>Nome,</w:t>
+        <w:t>Nome</w:t>
+      </w:r>
+      <w:r>
+        <w:rPr>
+          <w:lang w:val="pt-BR"/>
+        </w:rPr>
+        <w:t xml:space="preserve"> do responsável pelo aluno</w:t>
+      </w:r>
+      <w:r>
+        <w:rPr>
+          <w:lang w:val="pt-BR"/>
+        </w:rPr>
+        <w:t>,</w:t>
       </w:r>
       <w:r>
         <w:rPr>
@@ -410,16 +478,38 @@
         <w:rPr>
           <w:lang w:val="pt-BR"/>
         </w:rPr>
-        <w:t>CPF,</w:t>
-      </w:r>
-      <w:r>
-        <w:rPr>
-          <w:lang w:val="pt-BR"/>
-        </w:rPr>
-        <w:t xml:space="preserve"> Endereço, Telefone</w:t>
-      </w:r>
-      <w:bookmarkStart w:id="0" w:name="_GoBack"/>
-      <w:bookmarkEnd w:id="0"/>
+        <w:t>CPF</w:t>
+      </w:r>
+      <w:r>
+        <w:rPr>
+          <w:lang w:val="pt-BR"/>
+        </w:rPr>
+        <w:t xml:space="preserve"> do responsável</w:t>
+      </w:r>
+      <w:r>
+        <w:rPr>
+          <w:lang w:val="pt-BR"/>
+        </w:rPr>
+        <w:t>,</w:t>
+      </w:r>
+      <w:r>
+        <w:rPr>
+          <w:lang w:val="pt-BR"/>
+        </w:rPr>
+        <w:t xml:space="preserve"> Matriculado aluno, Nome do aluno</w:t>
+      </w:r>
+      <w:r>
+        <w:rPr>
+          <w:lang w:val="pt-BR"/>
+        </w:rPr>
+        <w:t>, Telefone</w:t>
+      </w:r>
+      <w:r>
+        <w:rPr>
+          <w:lang w:val="pt-BR"/>
+        </w:rPr>
+        <w:t xml:space="preserve"> do responsável</w:t>
+      </w:r>
       <w:r>
         <w:rPr>
           <w:lang w:val="pt-BR"/>
@@ -898,6 +988,7 @@
           <w:szCs w:val="20"/>
           <w:lang w:val="pt-BR"/>
         </w:rPr>
+        <w:lastRenderedPageBreak/>
         <w:t xml:space="preserve">Ao final da execução deste caso de uso, o </w:t>
       </w:r>
       <w:r>
@@ -953,8 +1044,216 @@
         <w:rPr>
           <w:lang w:val="pt-BR"/>
         </w:rPr>
-        <w:lastRenderedPageBreak/>
         <w:t>Requisitos Adicionais</w:t>
+      </w:r>
+    </w:p>
+    <w:p>
+      <w:r>
+        <w:t>Tela de inicio da programa</w:t>
+      </w:r>
+    </w:p>
+    <w:p>
+      <w:r>
+        <w:rPr>
+          <w:noProof/>
+          <w:lang w:eastAsia="pt-BR"/>
+        </w:rPr>
+        <w:drawing>
+          <wp:inline distT="0" distB="0" distL="0" distR="0" wp14:anchorId="1C3E00FD" wp14:editId="11B8AD46">
+            <wp:extent cx="1695450" cy="2019300"/>
+            <wp:effectExtent l="0" t="0" r="0" b="0"/>
+            <wp:docPr id="1" name="Imagem 1"/>
+            <wp:cNvGraphicFramePr>
+              <a:graphicFrameLocks xmlns:a="http://schemas.openxmlformats.org/drawingml/2006/main" noChangeAspect="1"/>
+            </wp:cNvGraphicFramePr>
+            <a:graphic xmlns:a="http://schemas.openxmlformats.org/drawingml/2006/main">
+              <a:graphicData uri="http://schemas.openxmlformats.org/drawingml/2006/picture">
+                <pic:pic xmlns:pic="http://schemas.openxmlformats.org/drawingml/2006/picture">
+                  <pic:nvPicPr>
+                    <pic:cNvPr id="0" name=""/>
+                    <pic:cNvPicPr/>
+                  </pic:nvPicPr>
+                  <pic:blipFill rotWithShape="1">
+                    <a:blip r:embed="rId8">
+                      <a:extLst>
+                        <a:ext uri="{BEBA8EAE-BF5A-486C-A8C5-ECC9F3942E4B}">
+                          <a14:imgProps xmlns:a14="http://schemas.microsoft.com/office/drawing/2010/main">
+                            <a14:imgLayer r:embed="rId9">
+                              <a14:imgEffect>
+                                <a14:brightnessContrast contrast="-4000"/>
+                              </a14:imgEffect>
+                            </a14:imgLayer>
+                          </a14:imgProps>
+                        </a:ext>
+                      </a:extLst>
+                    </a:blip>
+                    <a:srcRect l="50972" t="34262" r="34303" b="22241"/>
+                    <a:stretch/>
+                  </pic:blipFill>
+                  <pic:spPr bwMode="auto">
+                    <a:xfrm>
+                      <a:off x="0" y="0"/>
+                      <a:ext cx="2153774" cy="2565169"/>
+                    </a:xfrm>
+                    <a:prstGeom prst="rect">
+                      <a:avLst/>
+                    </a:prstGeom>
+                    <a:ln>
+                      <a:noFill/>
+                    </a:ln>
+                    <a:extLst>
+                      <a:ext uri="{53640926-AAD7-44D8-BBD7-CCE9431645EC}">
+                        <a14:shadowObscured xmlns:a14="http://schemas.microsoft.com/office/drawing/2010/main"/>
+                      </a:ext>
+                    </a:extLst>
+                  </pic:spPr>
+                </pic:pic>
+              </a:graphicData>
+            </a:graphic>
+          </wp:inline>
+        </w:drawing>
+      </w:r>
+    </w:p>
+    <w:p>
+      <w:r>
+        <w:t>Tela de Login responsável</w:t>
+      </w:r>
+      <w:bookmarkStart w:id="0" w:name="_GoBack"/>
+      <w:bookmarkEnd w:id="0"/>
+    </w:p>
+    <w:p>
+      <w:r>
+        <w:rPr>
+          <w:noProof/>
+          <w:lang w:eastAsia="pt-BR"/>
+        </w:rPr>
+        <w:drawing>
+          <wp:inline distT="0" distB="0" distL="0" distR="0" wp14:anchorId="74DC1537" wp14:editId="3A26E76D">
+            <wp:extent cx="1676400" cy="2257425"/>
+            <wp:effectExtent l="0" t="0" r="0" b="9525"/>
+            <wp:docPr id="12" name="Imagem 12"/>
+            <wp:cNvGraphicFramePr>
+              <a:graphicFrameLocks xmlns:a="http://schemas.openxmlformats.org/drawingml/2006/main" noChangeAspect="1"/>
+            </wp:cNvGraphicFramePr>
+            <a:graphic xmlns:a="http://schemas.openxmlformats.org/drawingml/2006/main">
+              <a:graphicData uri="http://schemas.openxmlformats.org/drawingml/2006/picture">
+                <pic:pic xmlns:pic="http://schemas.openxmlformats.org/drawingml/2006/picture">
+                  <pic:nvPicPr>
+                    <pic:cNvPr id="0" name=""/>
+                    <pic:cNvPicPr/>
+                  </pic:nvPicPr>
+                  <pic:blipFill rotWithShape="1">
+                    <a:blip r:embed="rId10"/>
+                    <a:srcRect l="51146" t="33879" r="35273" b="26282"/>
+                    <a:stretch/>
+                  </pic:blipFill>
+                  <pic:spPr bwMode="auto">
+                    <a:xfrm>
+                      <a:off x="0" y="0"/>
+                      <a:ext cx="1676203" cy="2257160"/>
+                    </a:xfrm>
+                    <a:prstGeom prst="rect">
+                      <a:avLst/>
+                    </a:prstGeom>
+                    <a:ln>
+                      <a:noFill/>
+                    </a:ln>
+                    <a:extLst>
+                      <a:ext uri="{53640926-AAD7-44D8-BBD7-CCE9431645EC}">
+                        <a14:shadowObscured xmlns:a14="http://schemas.microsoft.com/office/drawing/2010/main"/>
+                      </a:ext>
+                    </a:extLst>
+                  </pic:spPr>
+                </pic:pic>
+              </a:graphicData>
+            </a:graphic>
+          </wp:inline>
+        </w:drawing>
+      </w:r>
+    </w:p>
+    <w:p>
+      <w:pPr>
+        <w:rPr>
+          <w:noProof/>
+          <w:lang w:val="pt-BR" w:eastAsia="pt-BR"/>
+        </w:rPr>
+      </w:pPr>
+      <w:r>
+        <w:rPr>
+          <w:noProof/>
+          <w:lang w:val="pt-BR" w:eastAsia="pt-BR"/>
+        </w:rPr>
+        <w:t>Tela de cadastrar responsavel ou pai do aluno</w:t>
+      </w:r>
+    </w:p>
+    <w:p>
+      <w:pPr>
+        <w:rPr>
+          <w:noProof/>
+          <w:lang w:val="pt-BR" w:eastAsia="pt-BR"/>
+        </w:rPr>
+      </w:pPr>
+      <w:r>
+        <w:rPr>
+          <w:noProof/>
+          <w:lang w:eastAsia="pt-BR"/>
+        </w:rPr>
+        <w:drawing>
+          <wp:anchor distT="0" distB="0" distL="114300" distR="114300" simplePos="0" relativeHeight="251659264" behindDoc="0" locked="0" layoutInCell="1" allowOverlap="1" wp14:anchorId="0FFEAF3A" wp14:editId="3895088E">
+            <wp:simplePos x="0" y="0"/>
+            <wp:positionH relativeFrom="column">
+              <wp:align>left</wp:align>
+            </wp:positionH>
+            <wp:positionV relativeFrom="paragraph">
+              <wp:align>top</wp:align>
+            </wp:positionV>
+            <wp:extent cx="1781175" cy="2562225"/>
+            <wp:effectExtent l="0" t="0" r="9525" b="9525"/>
+            <wp:wrapSquare wrapText="bothSides"/>
+            <wp:docPr id="19" name="Imagem 19"/>
+            <wp:cNvGraphicFramePr>
+              <a:graphicFrameLocks xmlns:a="http://schemas.openxmlformats.org/drawingml/2006/main" noChangeAspect="1"/>
+            </wp:cNvGraphicFramePr>
+            <a:graphic xmlns:a="http://schemas.openxmlformats.org/drawingml/2006/main">
+              <a:graphicData uri="http://schemas.openxmlformats.org/drawingml/2006/picture">
+                <pic:pic xmlns:pic="http://schemas.openxmlformats.org/drawingml/2006/picture">
+                  <pic:nvPicPr>
+                    <pic:cNvPr id="0" name=""/>
+                    <pic:cNvPicPr/>
+                  </pic:nvPicPr>
+                  <pic:blipFill rotWithShape="1">
+                    <a:blip r:embed="rId11">
+                      <a:extLst>
+                        <a:ext uri="{28A0092B-C50C-407E-A947-70E740481C1C}">
+                          <a14:useLocalDpi xmlns:a14="http://schemas.microsoft.com/office/drawing/2010/main" val="0"/>
+                        </a:ext>
+                      </a:extLst>
+                    </a:blip>
+                    <a:srcRect l="50617" t="36388" r="37037" b="28165"/>
+                    <a:stretch/>
+                  </pic:blipFill>
+                  <pic:spPr bwMode="auto">
+                    <a:xfrm>
+                      <a:off x="0" y="0"/>
+                      <a:ext cx="1781175" cy="2562225"/>
+                    </a:xfrm>
+                    <a:prstGeom prst="rect">
+                      <a:avLst/>
+                    </a:prstGeom>
+                    <a:ln>
+                      <a:noFill/>
+                    </a:ln>
+                    <a:extLst>
+                      <a:ext uri="{53640926-AAD7-44D8-BBD7-CCE9431645EC}">
+                        <a14:shadowObscured xmlns:a14="http://schemas.microsoft.com/office/drawing/2010/main"/>
+                      </a:ext>
+                    </a:extLst>
+                  </pic:spPr>
+                </pic:pic>
+              </a:graphicData>
+            </a:graphic>
+          </wp:anchor>
+        </w:drawing>
       </w:r>
     </w:p>
     <w:p>
@@ -990,8 +1289,8 @@
       </w:pPr>
     </w:p>
     <w:sectPr>
-      <w:headerReference w:type="default" r:id="rId8"/>
-      <w:footerReference w:type="default" r:id="rId9"/>
+      <w:headerReference w:type="default" r:id="rId12"/>
+      <w:footerReference w:type="default" r:id="rId13"/>
       <w:pgSz w:w="12240" w:h="15840"/>
       <w:pgMar w:top="1440" w:right="1800" w:bottom="1440" w:left="1800" w:header="720" w:footer="720" w:gutter="0"/>
       <w:cols w:space="720"/>
@@ -1137,7 +1436,7 @@
               <w:noProof/>
               <w:sz w:val="20"/>
             </w:rPr>
-            <w:t>1</w:t>
+            <w:t>2</w:t>
           </w:r>
           <w:r>
             <w:rPr>
@@ -2694,6 +2993,7 @@
   <w:style w:type="paragraph" w:styleId="Corpodetexto">
     <w:name w:val="Body Text"/>
     <w:basedOn w:val="Normal"/>
+    <w:link w:val="CorpodetextoChar"/>
     <w:semiHidden/>
     <w:pPr>
       <w:keepLines/>
@@ -2765,6 +3065,16 @@
       <w:rFonts w:ascii="Tahoma" w:hAnsi="Tahoma" w:cs="Tahoma"/>
       <w:sz w:val="16"/>
       <w:szCs w:val="16"/>
+      <w:lang w:val="en-US" w:eastAsia="en-US"/>
+    </w:rPr>
+  </w:style>
+  <w:style w:type="character" w:customStyle="1" w:styleId="CorpodetextoChar">
+    <w:name w:val="Corpo de texto Char"/>
+    <w:basedOn w:val="Fontepargpadro"/>
+    <w:link w:val="Corpodetexto"/>
+    <w:semiHidden/>
+    <w:rsid w:val="00CE1932"/>
+    <w:rPr>
       <w:lang w:val="en-US" w:eastAsia="en-US"/>
     </w:rPr>
   </w:style>
@@ -3158,6 +3468,7 @@
   <w:style w:type="paragraph" w:styleId="Corpodetexto">
     <w:name w:val="Body Text"/>
     <w:basedOn w:val="Normal"/>
+    <w:link w:val="CorpodetextoChar"/>
     <w:semiHidden/>
     <w:pPr>
       <w:keepLines/>
@@ -3229,6 +3540,16 @@
       <w:rFonts w:ascii="Tahoma" w:hAnsi="Tahoma" w:cs="Tahoma"/>
       <w:sz w:val="16"/>
       <w:szCs w:val="16"/>
+      <w:lang w:val="en-US" w:eastAsia="en-US"/>
+    </w:rPr>
+  </w:style>
+  <w:style w:type="character" w:customStyle="1" w:styleId="CorpodetextoChar">
+    <w:name w:val="Corpo de texto Char"/>
+    <w:basedOn w:val="Fontepargpadro"/>
+    <w:link w:val="Corpodetexto"/>
+    <w:semiHidden/>
+    <w:rsid w:val="00CE1932"/>
+    <w:rPr>
       <w:lang w:val="en-US" w:eastAsia="en-US"/>
     </w:rPr>
   </w:style>

--- a/requisitos/android/PA_Cadastrar_Pai.docx
+++ b/requisitos/android/PA_Cadastrar_Pai.docx
@@ -262,13 +262,45 @@
         <w:rPr>
           <w:lang w:val="pt-BR"/>
         </w:rPr>
-        <w:t xml:space="preserve">abre </w:t>
-      </w:r>
-      <w:r>
-        <w:rPr>
-          <w:lang w:val="pt-BR"/>
-        </w:rPr>
-        <w:t>o aplicativo</w:t>
+        <w:t>abre a opção de cadastrar</w:t>
+      </w:r>
+      <w:r>
+        <w:rPr>
+          <w:lang w:val="pt-BR"/>
+        </w:rPr>
+        <w:t xml:space="preserve"> de</w:t>
+      </w:r>
+      <w:proofErr w:type="gramStart"/>
+      <w:r>
+        <w:rPr>
+          <w:lang w:val="pt-BR"/>
+        </w:rPr>
+        <w:t xml:space="preserve"> </w:t>
+      </w:r>
+      <w:r>
+        <w:rPr>
+          <w:lang w:val="pt-BR"/>
+        </w:rPr>
+        <w:t xml:space="preserve"> </w:t>
+      </w:r>
+      <w:proofErr w:type="gramEnd"/>
+      <w:r>
+        <w:rPr>
+          <w:lang w:val="pt-BR"/>
+        </w:rPr>
+        <w:t>pai</w:t>
+      </w:r>
+      <w:r>
+        <w:rPr>
+          <w:lang w:val="pt-BR"/>
+        </w:rPr>
+        <w:t>.</w:t>
+      </w:r>
+      <w:r>
+        <w:rPr>
+          <w:lang w:val="pt-BR"/>
+        </w:rPr>
+        <w:t xml:space="preserve"> [FA1]</w:t>
       </w:r>
     </w:p>
     <w:p>
@@ -287,13 +319,25 @@
         <w:rPr>
           <w:lang w:val="pt-BR"/>
         </w:rPr>
-        <w:t>Segue para tela Login Ape</w:t>
-      </w:r>
-      <w:r>
-        <w:rPr>
-          <w:lang w:val="pt-BR"/>
-        </w:rPr>
-        <w:t>rta o botão cadastrar responsável</w:t>
+        <w:t>O sistema exibe uma</w:t>
+      </w:r>
+      <w:r>
+        <w:rPr>
+          <w:lang w:val="pt-BR"/>
+        </w:rPr>
+        <w:t xml:space="preserve"> nova</w:t>
+      </w:r>
+      <w:r>
+        <w:rPr>
+          <w:lang w:val="pt-BR"/>
+        </w:rPr>
+        <w:t xml:space="preserve"> janela com um formulário a ser preenchido</w:t>
+      </w:r>
+      <w:r>
+        <w:rPr>
+          <w:lang w:val="pt-BR"/>
+        </w:rPr>
+        <w:t xml:space="preserve"> referente ao cadastramento</w:t>
       </w:r>
       <w:r>
         <w:rPr>
@@ -314,25 +358,17 @@
           <w:lang w:val="pt-BR"/>
         </w:rPr>
       </w:pPr>
-      <w:proofErr w:type="gramStart"/>
-      <w:r>
-        <w:rPr>
-          <w:lang w:val="pt-BR"/>
-        </w:rPr>
-        <w:t>a</w:t>
-      </w:r>
-      <w:proofErr w:type="gramEnd"/>
-      <w:r>
-        <w:rPr>
-          <w:lang w:val="pt-BR"/>
-        </w:rPr>
-        <w:t xml:space="preserve"> opção de cadastrar</w:t>
-      </w:r>
-      <w:r>
-        <w:rPr>
-          <w:lang w:val="pt-BR"/>
-        </w:rPr>
-        <w:t xml:space="preserve"> de </w:t>
+      <w:r>
+        <w:rPr>
+          <w:lang w:val="pt-BR"/>
+        </w:rPr>
+        <w:t xml:space="preserve">O </w:t>
+      </w:r>
+      <w:r>
+        <w:rPr>
+          <w:lang w:val="pt-BR"/>
+        </w:rPr>
+        <w:t>Pai</w:t>
       </w:r>
       <w:r>
         <w:rPr>
@@ -344,87 +380,25 @@
         <w:rPr>
           <w:lang w:val="pt-BR"/>
         </w:rPr>
-        <w:t>pai</w:t>
-      </w:r>
-      <w:r>
-        <w:rPr>
-          <w:lang w:val="pt-BR"/>
-        </w:rPr>
-        <w:t>.</w:t>
-      </w:r>
-      <w:r>
-        <w:rPr>
-          <w:lang w:val="pt-BR"/>
-        </w:rPr>
-        <w:t xml:space="preserve"> [FA1]</w:t>
-      </w:r>
-    </w:p>
-    <w:p>
-      <w:pPr>
-        <w:pStyle w:val="Corpodetexto"/>
-        <w:numPr>
-          <w:ilvl w:val="0"/>
-          <w:numId w:val="5"/>
-        </w:numPr>
-        <w:jc w:val="both"/>
-        <w:rPr>
-          <w:lang w:val="pt-BR"/>
-        </w:rPr>
-      </w:pPr>
-      <w:r>
-        <w:rPr>
-          <w:lang w:val="pt-BR"/>
-        </w:rPr>
-        <w:t>O sistema exibe uma</w:t>
-      </w:r>
-      <w:r>
-        <w:rPr>
-          <w:lang w:val="pt-BR"/>
-        </w:rPr>
-        <w:t xml:space="preserve"> nova</w:t>
-      </w:r>
-      <w:r>
-        <w:rPr>
-          <w:lang w:val="pt-BR"/>
-        </w:rPr>
-        <w:t xml:space="preserve"> janela com um formulário a ser preenchido</w:t>
-      </w:r>
-      <w:r>
-        <w:rPr>
-          <w:lang w:val="pt-BR"/>
-        </w:rPr>
-        <w:t xml:space="preserve"> referente ao cadastramento</w:t>
-      </w:r>
-      <w:r>
-        <w:rPr>
-          <w:lang w:val="pt-BR"/>
-        </w:rPr>
-        <w:t>.</w:t>
-      </w:r>
-    </w:p>
-    <w:p>
-      <w:pPr>
-        <w:pStyle w:val="Corpodetexto"/>
-        <w:numPr>
-          <w:ilvl w:val="0"/>
-          <w:numId w:val="5"/>
-        </w:numPr>
-        <w:jc w:val="both"/>
-        <w:rPr>
-          <w:lang w:val="pt-BR"/>
-        </w:rPr>
-      </w:pPr>
-      <w:r>
-        <w:rPr>
-          <w:lang w:val="pt-BR"/>
-        </w:rPr>
-        <w:t xml:space="preserve">O </w:t>
-      </w:r>
-      <w:r>
-        <w:rPr>
-          <w:lang w:val="pt-BR"/>
-        </w:rPr>
-        <w:t>Pai</w:t>
+        <w:t>preenche o formul</w:t>
+      </w:r>
+      <w:r>
+        <w:rPr>
+          <w:lang w:val="pt-BR"/>
+        </w:rPr>
+        <w:t xml:space="preserve">ário com as informações </w:t>
+      </w:r>
+      <w:r>
+        <w:rPr>
+          <w:lang w:val="pt-BR"/>
+        </w:rPr>
+        <w:t>(</w:t>
+      </w:r>
+      <w:r>
+        <w:rPr>
+          <w:lang w:val="pt-BR"/>
+        </w:rPr>
+        <w:t>Nome,</w:t>
       </w:r>
       <w:r>
         <w:rPr>
@@ -436,80 +410,16 @@
         <w:rPr>
           <w:lang w:val="pt-BR"/>
         </w:rPr>
-        <w:t>preenche o formul</w:t>
-      </w:r>
-      <w:r>
-        <w:rPr>
-          <w:lang w:val="pt-BR"/>
-        </w:rPr>
-        <w:t xml:space="preserve">ário com as informações </w:t>
-      </w:r>
-      <w:r>
-        <w:rPr>
-          <w:lang w:val="pt-BR"/>
-        </w:rPr>
-        <w:t>(</w:t>
-      </w:r>
-      <w:r>
-        <w:rPr>
-          <w:lang w:val="pt-BR"/>
-        </w:rPr>
-        <w:t>Nome</w:t>
-      </w:r>
-      <w:r>
-        <w:rPr>
-          <w:lang w:val="pt-BR"/>
-        </w:rPr>
-        <w:t xml:space="preserve"> do responsável pelo aluno</w:t>
-      </w:r>
-      <w:r>
-        <w:rPr>
-          <w:lang w:val="pt-BR"/>
-        </w:rPr>
-        <w:t>,</w:t>
-      </w:r>
-      <w:r>
-        <w:rPr>
-          <w:lang w:val="pt-BR"/>
-        </w:rPr>
-        <w:t xml:space="preserve"> </w:t>
-      </w:r>
-      <w:r>
-        <w:rPr>
-          <w:lang w:val="pt-BR"/>
-        </w:rPr>
-        <w:t>CPF</w:t>
-      </w:r>
-      <w:r>
-        <w:rPr>
-          <w:lang w:val="pt-BR"/>
-        </w:rPr>
-        <w:t xml:space="preserve"> do responsável</w:t>
-      </w:r>
-      <w:r>
-        <w:rPr>
-          <w:lang w:val="pt-BR"/>
-        </w:rPr>
-        <w:t>,</w:t>
-      </w:r>
-      <w:r>
-        <w:rPr>
-          <w:lang w:val="pt-BR"/>
-        </w:rPr>
-        <w:t xml:space="preserve"> Matriculado aluno, Nome do aluno</w:t>
-      </w:r>
-      <w:r>
-        <w:rPr>
-          <w:lang w:val="pt-BR"/>
-        </w:rPr>
-        <w:t>, Telefone</w:t>
-      </w:r>
-      <w:r>
-        <w:rPr>
-          <w:lang w:val="pt-BR"/>
-        </w:rPr>
-        <w:t xml:space="preserve"> do responsável</w:t>
-      </w:r>
+        <w:t>CPF,</w:t>
+      </w:r>
+      <w:r>
+        <w:rPr>
+          <w:lang w:val="pt-BR"/>
+        </w:rPr>
+        <w:t xml:space="preserve"> Endereço, Telefone</w:t>
+      </w:r>
+      <w:bookmarkStart w:id="0" w:name="_GoBack"/>
+      <w:bookmarkEnd w:id="0"/>
       <w:r>
         <w:rPr>
           <w:lang w:val="pt-BR"/>
@@ -988,7 +898,6 @@
           <w:szCs w:val="20"/>
           <w:lang w:val="pt-BR"/>
         </w:rPr>
-        <w:lastRenderedPageBreak/>
         <w:t xml:space="preserve">Ao final da execução deste caso de uso, o </w:t>
       </w:r>
       <w:r>
@@ -1044,216 +953,8 @@
         <w:rPr>
           <w:lang w:val="pt-BR"/>
         </w:rPr>
+        <w:lastRenderedPageBreak/>
         <w:t>Requisitos Adicionais</w:t>
-      </w:r>
-    </w:p>
-    <w:p>
-      <w:r>
-        <w:t>Tela de inicio da programa</w:t>
-      </w:r>
-    </w:p>
-    <w:p>
-      <w:r>
-        <w:rPr>
-          <w:noProof/>
-          <w:lang w:eastAsia="pt-BR"/>
-        </w:rPr>
-        <w:drawing>
-          <wp:inline distT="0" distB="0" distL="0" distR="0" wp14:anchorId="1C3E00FD" wp14:editId="11B8AD46">
-            <wp:extent cx="1695450" cy="2019300"/>
-            <wp:effectExtent l="0" t="0" r="0" b="0"/>
-            <wp:docPr id="1" name="Imagem 1"/>
-            <wp:cNvGraphicFramePr>
-              <a:graphicFrameLocks xmlns:a="http://schemas.openxmlformats.org/drawingml/2006/main" noChangeAspect="1"/>
-            </wp:cNvGraphicFramePr>
-            <a:graphic xmlns:a="http://schemas.openxmlformats.org/drawingml/2006/main">
-              <a:graphicData uri="http://schemas.openxmlformats.org/drawingml/2006/picture">
-                <pic:pic xmlns:pic="http://schemas.openxmlformats.org/drawingml/2006/picture">
-                  <pic:nvPicPr>
-                    <pic:cNvPr id="0" name=""/>
-                    <pic:cNvPicPr/>
-                  </pic:nvPicPr>
-                  <pic:blipFill rotWithShape="1">
-                    <a:blip r:embed="rId8">
-                      <a:extLst>
-                        <a:ext uri="{BEBA8EAE-BF5A-486C-A8C5-ECC9F3942E4B}">
-                          <a14:imgProps xmlns:a14="http://schemas.microsoft.com/office/drawing/2010/main">
-                            <a14:imgLayer r:embed="rId9">
-                              <a14:imgEffect>
-                                <a14:brightnessContrast contrast="-4000"/>
-                              </a14:imgEffect>
-                            </a14:imgLayer>
-                          </a14:imgProps>
-                        </a:ext>
-                      </a:extLst>
-                    </a:blip>
-                    <a:srcRect l="50972" t="34262" r="34303" b="22241"/>
-                    <a:stretch/>
-                  </pic:blipFill>
-                  <pic:spPr bwMode="auto">
-                    <a:xfrm>
-                      <a:off x="0" y="0"/>
-                      <a:ext cx="2153774" cy="2565169"/>
-                    </a:xfrm>
-                    <a:prstGeom prst="rect">
-                      <a:avLst/>
-                    </a:prstGeom>
-                    <a:ln>
-                      <a:noFill/>
-                    </a:ln>
-                    <a:extLst>
-                      <a:ext uri="{53640926-AAD7-44D8-BBD7-CCE9431645EC}">
-                        <a14:shadowObscured xmlns:a14="http://schemas.microsoft.com/office/drawing/2010/main"/>
-                      </a:ext>
-                    </a:extLst>
-                  </pic:spPr>
-                </pic:pic>
-              </a:graphicData>
-            </a:graphic>
-          </wp:inline>
-        </w:drawing>
-      </w:r>
-    </w:p>
-    <w:p>
-      <w:r>
-        <w:t>Tela de Login responsável</w:t>
-      </w:r>
-      <w:bookmarkStart w:id="0" w:name="_GoBack"/>
-      <w:bookmarkEnd w:id="0"/>
-    </w:p>
-    <w:p>
-      <w:r>
-        <w:rPr>
-          <w:noProof/>
-          <w:lang w:eastAsia="pt-BR"/>
-        </w:rPr>
-        <w:drawing>
-          <wp:inline distT="0" distB="0" distL="0" distR="0" wp14:anchorId="74DC1537" wp14:editId="3A26E76D">
-            <wp:extent cx="1676400" cy="2257425"/>
-            <wp:effectExtent l="0" t="0" r="0" b="9525"/>
-            <wp:docPr id="12" name="Imagem 12"/>
-            <wp:cNvGraphicFramePr>
-              <a:graphicFrameLocks xmlns:a="http://schemas.openxmlformats.org/drawingml/2006/main" noChangeAspect="1"/>
-            </wp:cNvGraphicFramePr>
-            <a:graphic xmlns:a="http://schemas.openxmlformats.org/drawingml/2006/main">
-              <a:graphicData uri="http://schemas.openxmlformats.org/drawingml/2006/picture">
-                <pic:pic xmlns:pic="http://schemas.openxmlformats.org/drawingml/2006/picture">
-                  <pic:nvPicPr>
-                    <pic:cNvPr id="0" name=""/>
-                    <pic:cNvPicPr/>
-                  </pic:nvPicPr>
-                  <pic:blipFill rotWithShape="1">
-                    <a:blip r:embed="rId10"/>
-                    <a:srcRect l="51146" t="33879" r="35273" b="26282"/>
-                    <a:stretch/>
-                  </pic:blipFill>
-                  <pic:spPr bwMode="auto">
-                    <a:xfrm>
-                      <a:off x="0" y="0"/>
-                      <a:ext cx="1676203" cy="2257160"/>
-                    </a:xfrm>
-                    <a:prstGeom prst="rect">
-                      <a:avLst/>
-                    </a:prstGeom>
-                    <a:ln>
-                      <a:noFill/>
-                    </a:ln>
-                    <a:extLst>
-                      <a:ext uri="{53640926-AAD7-44D8-BBD7-CCE9431645EC}">
-                        <a14:shadowObscured xmlns:a14="http://schemas.microsoft.com/office/drawing/2010/main"/>
-                      </a:ext>
-                    </a:extLst>
-                  </pic:spPr>
-                </pic:pic>
-              </a:graphicData>
-            </a:graphic>
-          </wp:inline>
-        </w:drawing>
-      </w:r>
-    </w:p>
-    <w:p>
-      <w:pPr>
-        <w:rPr>
-          <w:noProof/>
-          <w:lang w:val="pt-BR" w:eastAsia="pt-BR"/>
-        </w:rPr>
-      </w:pPr>
-      <w:r>
-        <w:rPr>
-          <w:noProof/>
-          <w:lang w:val="pt-BR" w:eastAsia="pt-BR"/>
-        </w:rPr>
-        <w:t>Tela de cadastrar responsavel ou pai do aluno</w:t>
-      </w:r>
-    </w:p>
-    <w:p>
-      <w:pPr>
-        <w:rPr>
-          <w:noProof/>
-          <w:lang w:val="pt-BR" w:eastAsia="pt-BR"/>
-        </w:rPr>
-      </w:pPr>
-      <w:r>
-        <w:rPr>
-          <w:noProof/>
-          <w:lang w:eastAsia="pt-BR"/>
-        </w:rPr>
-        <w:drawing>
-          <wp:anchor distT="0" distB="0" distL="114300" distR="114300" simplePos="0" relativeHeight="251659264" behindDoc="0" locked="0" layoutInCell="1" allowOverlap="1" wp14:anchorId="0FFEAF3A" wp14:editId="3895088E">
-            <wp:simplePos x="0" y="0"/>
-            <wp:positionH relativeFrom="column">
-              <wp:align>left</wp:align>
-            </wp:positionH>
-            <wp:positionV relativeFrom="paragraph">
-              <wp:align>top</wp:align>
-            </wp:positionV>
-            <wp:extent cx="1781175" cy="2562225"/>
-            <wp:effectExtent l="0" t="0" r="9525" b="9525"/>
-            <wp:wrapSquare wrapText="bothSides"/>
-            <wp:docPr id="19" name="Imagem 19"/>
-            <wp:cNvGraphicFramePr>
-              <a:graphicFrameLocks xmlns:a="http://schemas.openxmlformats.org/drawingml/2006/main" noChangeAspect="1"/>
-            </wp:cNvGraphicFramePr>
-            <a:graphic xmlns:a="http://schemas.openxmlformats.org/drawingml/2006/main">
-              <a:graphicData uri="http://schemas.openxmlformats.org/drawingml/2006/picture">
-                <pic:pic xmlns:pic="http://schemas.openxmlformats.org/drawingml/2006/picture">
-                  <pic:nvPicPr>
-                    <pic:cNvPr id="0" name=""/>
-                    <pic:cNvPicPr/>
-                  </pic:nvPicPr>
-                  <pic:blipFill rotWithShape="1">
-                    <a:blip r:embed="rId11">
-                      <a:extLst>
-                        <a:ext uri="{28A0092B-C50C-407E-A947-70E740481C1C}">
-                          <a14:useLocalDpi xmlns:a14="http://schemas.microsoft.com/office/drawing/2010/main" val="0"/>
-                        </a:ext>
-                      </a:extLst>
-                    </a:blip>
-                    <a:srcRect l="50617" t="36388" r="37037" b="28165"/>
-                    <a:stretch/>
-                  </pic:blipFill>
-                  <pic:spPr bwMode="auto">
-                    <a:xfrm>
-                      <a:off x="0" y="0"/>
-                      <a:ext cx="1781175" cy="2562225"/>
-                    </a:xfrm>
-                    <a:prstGeom prst="rect">
-                      <a:avLst/>
-                    </a:prstGeom>
-                    <a:ln>
-                      <a:noFill/>
-                    </a:ln>
-                    <a:extLst>
-                      <a:ext uri="{53640926-AAD7-44D8-BBD7-CCE9431645EC}">
-                        <a14:shadowObscured xmlns:a14="http://schemas.microsoft.com/office/drawing/2010/main"/>
-                      </a:ext>
-                    </a:extLst>
-                  </pic:spPr>
-                </pic:pic>
-              </a:graphicData>
-            </a:graphic>
-          </wp:anchor>
-        </w:drawing>
       </w:r>
     </w:p>
     <w:p>
@@ -1289,8 +990,8 @@
       </w:pPr>
     </w:p>
     <w:sectPr>
-      <w:headerReference w:type="default" r:id="rId12"/>
-      <w:footerReference w:type="default" r:id="rId13"/>
+      <w:headerReference w:type="default" r:id="rId8"/>
+      <w:footerReference w:type="default" r:id="rId9"/>
       <w:pgSz w:w="12240" w:h="15840"/>
       <w:pgMar w:top="1440" w:right="1800" w:bottom="1440" w:left="1800" w:header="720" w:footer="720" w:gutter="0"/>
       <w:cols w:space="720"/>
@@ -1436,7 +1137,7 @@
               <w:noProof/>
               <w:sz w:val="20"/>
             </w:rPr>
-            <w:t>2</w:t>
+            <w:t>1</w:t>
           </w:r>
           <w:r>
             <w:rPr>
@@ -2993,7 +2694,6 @@
   <w:style w:type="paragraph" w:styleId="Corpodetexto">
     <w:name w:val="Body Text"/>
     <w:basedOn w:val="Normal"/>
-    <w:link w:val="CorpodetextoChar"/>
     <w:semiHidden/>
     <w:pPr>
       <w:keepLines/>
@@ -3065,16 +2765,6 @@
       <w:rFonts w:ascii="Tahoma" w:hAnsi="Tahoma" w:cs="Tahoma"/>
       <w:sz w:val="16"/>
       <w:szCs w:val="16"/>
-      <w:lang w:val="en-US" w:eastAsia="en-US"/>
-    </w:rPr>
-  </w:style>
-  <w:style w:type="character" w:customStyle="1" w:styleId="CorpodetextoChar">
-    <w:name w:val="Corpo de texto Char"/>
-    <w:basedOn w:val="Fontepargpadro"/>
-    <w:link w:val="Corpodetexto"/>
-    <w:semiHidden/>
-    <w:rsid w:val="00CE1932"/>
-    <w:rPr>
       <w:lang w:val="en-US" w:eastAsia="en-US"/>
     </w:rPr>
   </w:style>
@@ -3468,7 +3158,6 @@
   <w:style w:type="paragraph" w:styleId="Corpodetexto">
     <w:name w:val="Body Text"/>
     <w:basedOn w:val="Normal"/>
-    <w:link w:val="CorpodetextoChar"/>
     <w:semiHidden/>
     <w:pPr>
       <w:keepLines/>
@@ -3540,16 +3229,6 @@
       <w:rFonts w:ascii="Tahoma" w:hAnsi="Tahoma" w:cs="Tahoma"/>
       <w:sz w:val="16"/>
       <w:szCs w:val="16"/>
-      <w:lang w:val="en-US" w:eastAsia="en-US"/>
-    </w:rPr>
-  </w:style>
-  <w:style w:type="character" w:customStyle="1" w:styleId="CorpodetextoChar">
-    <w:name w:val="Corpo de texto Char"/>
-    <w:basedOn w:val="Fontepargpadro"/>
-    <w:link w:val="Corpodetexto"/>
-    <w:semiHidden/>
-    <w:rsid w:val="00CE1932"/>
-    <w:rPr>
       <w:lang w:val="en-US" w:eastAsia="en-US"/>
     </w:rPr>
   </w:style>
